--- a/Socket-Programming/Project-3.docx
+++ b/Socket-Programming/Project-3.docx
@@ -25,7 +25,6 @@
         <w:bidi/>
         <w:jc w:val="both"/>
         <w:rPr>
-          <w:rFonts w:hint="cs"/>
           <w:rtl/>
           <w:lang w:bidi="fa-IR"/>
         </w:rPr>
@@ -50,7 +49,23 @@
           <w:rtl/>
           <w:lang w:bidi="fa-IR"/>
         </w:rPr>
-        <w:t xml:space="preserve"> نرم دوم چت را پیدا کرده و در ادامه از طریق </w:t>
+        <w:t xml:space="preserve"> </w:t>
+      </w:r>
+      <w:r>
+        <w:rPr>
+          <w:rFonts w:hint="cs"/>
+          <w:rtl/>
+          <w:lang w:bidi="fa-IR"/>
+        </w:rPr>
+        <w:t>نفر</w:t>
+      </w:r>
+      <w:r>
+        <w:rPr>
+          <w:rFonts w:hint="cs"/>
+          <w:rtl/>
+          <w:lang w:bidi="fa-IR"/>
+        </w:rPr>
+        <w:t xml:space="preserve"> دوم چت را پیدا کرده و در ادامه از طریق </w:t>
       </w:r>
       <w:r>
         <w:rPr>
@@ -96,7 +111,7 @@
       <w:pPr>
         <w:bidi/>
         <w:rPr>
-          <w:rFonts w:cs="Calibri"/>
+          <w:rtl/>
           <w:lang w:bidi="fa-IR"/>
         </w:rPr>
       </w:pPr>
@@ -122,11 +137,67 @@
           <w:rtl/>
           <w:lang w:bidi="fa-IR"/>
         </w:rPr>
-        <w:t>گروه‌های حداکثر دو نفره می‌تواند انجام شود. (گروه تک نفره نمره اضافی ندارد)</w:t>
+        <w:t>انفرادی</w:t>
+      </w:r>
+      <w:r>
+        <w:rPr>
+          <w:rFonts w:hint="cs"/>
+          <w:rtl/>
+          <w:lang w:bidi="fa-IR"/>
+        </w:rPr>
+        <w:t xml:space="preserve"> </w:t>
+      </w:r>
+      <w:r>
+        <w:rPr>
+          <w:rFonts w:hint="cs"/>
+          <w:rtl/>
+          <w:lang w:bidi="fa-IR"/>
+        </w:rPr>
+        <w:t>انجام می‌شود.</w:t>
       </w:r>
     </w:p>
     <w:p>
       <w:pPr>
+        <w:bidi/>
+        <w:rPr>
+          <w:rFonts w:cs="Calibri" w:hint="cs"/>
+          <w:rtl/>
+          <w:lang w:bidi="fa-IR"/>
+        </w:rPr>
+      </w:pPr>
+      <w:r>
+        <w:rPr>
+          <w:rFonts w:hint="cs"/>
+          <w:rtl/>
+          <w:lang w:bidi="fa-IR"/>
+        </w:rPr>
+        <w:t xml:space="preserve">۲. در این پروژه </w:t>
+      </w:r>
+      <w:r>
+        <w:rPr>
+          <w:rFonts w:hint="cs"/>
+          <w:rtl/>
+          <w:lang w:bidi="fa-IR"/>
+        </w:rPr>
+        <w:t xml:space="preserve">فقط مجاز هستید از کتابخانه‌های </w:t>
+      </w:r>
+      <w:r>
+        <w:rPr>
+          <w:lang w:bidi="fa-IR"/>
+        </w:rPr>
+        <w:t>socket</w:t>
+      </w:r>
+      <w:r>
+        <w:rPr>
+          <w:rFonts w:hint="cs"/>
+          <w:rtl/>
+          <w:lang w:bidi="fa-IR"/>
+        </w:rPr>
+        <w:t xml:space="preserve"> برای ارتباط شبکه استفاده کنید.</w:t>
+      </w:r>
+    </w:p>
+    <w:p>
+      <w:pPr>
         <w:pStyle w:val="Heading1"/>
         <w:bidi/>
         <w:rPr>
@@ -158,7 +229,35 @@
           <w:rtl/>
           <w:lang w:bidi="fa-IR"/>
         </w:rPr>
-        <w:t xml:space="preserve">همانطور که بیان شد نرم‌افزار چت شما برای پیدا کردن طرف دیگر چت یک پیام همه‌پخشی ارسال می‌کند. همانطور که می‌دانید پیام همه‌پخشی بر بستر انتقال </w:t>
+        <w:t>همانطور که بیان شد نرم‌افزار چت شما برای پیدا کردن طرف دیگر چت یک پیام همه‌پخشی</w:t>
+      </w:r>
+      <w:r>
+        <w:rPr>
+          <w:rFonts w:hint="cs"/>
+          <w:rtl/>
+          <w:lang w:bidi="fa-IR"/>
+        </w:rPr>
+        <w:t xml:space="preserve"> را به </w:t>
+      </w:r>
+      <w:bookmarkStart w:id="0" w:name="_GoBack"/>
+      <w:r>
+        <w:rPr>
+          <w:rFonts w:hint="cs"/>
+          <w:b/>
+          <w:bCs/>
+          <w:rtl/>
+          <w:lang w:bidi="fa-IR"/>
+        </w:rPr>
+        <w:t>صورت دوره‌ای</w:t>
+      </w:r>
+      <w:bookmarkEnd w:id="0"/>
+      <w:r>
+        <w:rPr>
+          <w:rFonts w:hint="cs"/>
+          <w:rtl/>
+          <w:lang w:bidi="fa-IR"/>
+        </w:rPr>
+        <w:t xml:space="preserve"> ارسال می‌کند. همانطور که می‌دانید پیام همه‌پخشی بر بستر انتقال </w:t>
       </w:r>
       <w:r>
         <w:rPr>
@@ -224,14 +323,14 @@
         <w:bidi/>
         <w:jc w:val="center"/>
         <w:rPr>
-          <w:rFonts w:hint="cs"/>
-          <w:rtl/>
-          <w:lang w:bidi="fa-IR"/>
-        </w:rPr>
-      </w:pPr>
-      <w:r>
-        <w:rPr>
-          <w:rFonts w:hint="cs"/>
+          <w:rtl/>
+          <w:lang w:bidi="fa-IR"/>
+        </w:rPr>
+      </w:pPr>
+      <w:r>
+        <w:rPr>
+          <w:rFonts w:hint="cs"/>
+          <w:noProof/>
           <w:rtl/>
         </w:rPr>
         <w:drawing>
@@ -419,6 +518,7 @@
       </w:pPr>
       <w:r>
         <w:rPr>
+          <w:noProof/>
           <w:rtl/>
         </w:rPr>
         <w:lastRenderedPageBreak/>
@@ -686,7 +786,6 @@
         <w:pStyle w:val="Heading1"/>
         <w:bidi/>
         <w:rPr>
-          <w:rFonts w:hint="cs"/>
           <w:rtl/>
           <w:lang w:bidi="fa-IR"/>
         </w:rPr>
@@ -876,8 +975,6 @@
         </w:rPr>
         <w:t>در صورت هرگونه ابهام در پروژه از طریق ایمیل زیر مورد را پیگیری نمایید.</w:t>
       </w:r>
-      <w:bookmarkStart w:id="0" w:name="_GoBack"/>
-      <w:bookmarkEnd w:id="0"/>
     </w:p>
     <w:p>
       <w:pPr>
@@ -899,7 +996,6 @@
         <w:pStyle w:val="IntenseQuote"/>
         <w:rPr>
           <w:rStyle w:val="Strong"/>
-          <w:rFonts w:hint="cs"/>
           <w:rtl/>
           <w:lang w:bidi="fa-IR"/>
         </w:rPr>
@@ -919,7 +1015,6 @@
         <w:bidi/>
         <w:jc w:val="both"/>
         <w:rPr>
-          <w:rFonts w:hint="cs"/>
           <w:lang w:bidi="fa-IR"/>
         </w:rPr>
       </w:pPr>
@@ -1756,15 +1851,7 @@
         <w:rtl/>
         <w:lang w:bidi="fa-IR"/>
       </w:rPr>
-      <w:t xml:space="preserve"> </w:t>
-    </w:r>
-    <w:r>
-      <w:rPr>
-        <w:rFonts w:ascii="IranNastaliq" w:hAnsi="IranNastaliq" w:cs="IranNastaliq"/>
-        <w:rtl/>
-        <w:lang w:bidi="fa-IR"/>
-      </w:rPr>
-      <w:t>بسمه تعالی</w:t>
+      <w:t xml:space="preserve"> بسمه تعالی</w:t>
     </w:r>
   </w:p>
   <w:p>
@@ -2396,7 +2483,7 @@
         <v:path o:extrusionok="f" gradientshapeok="t" o:connecttype="rect"/>
         <o:lock v:ext="edit" aspectratio="t"/>
       </v:shapetype>
-      <v:shape id="_x0000_i1067" type="#_x0000_t75" style="width:10.5pt;height:10.5pt" o:bullet="t">
+      <v:shape id="_x0000_i1033" type="#_x0000_t75" style="width:10.5pt;height:10.5pt" o:bullet="t">
         <v:imagedata r:id="rId1" o:title="mso4629"/>
       </v:shape>
     </w:pict>
@@ -5006,6 +5093,7 @@
     <w:lsdException w:name="HTML Sample" w:semiHidden="1" w:unhideWhenUsed="1"/>
     <w:lsdException w:name="HTML Typewriter" w:semiHidden="1" w:unhideWhenUsed="1"/>
     <w:lsdException w:name="HTML Variable" w:semiHidden="1" w:unhideWhenUsed="1"/>
+    <w:lsdException w:name="Normal Table" w:semiHidden="1" w:unhideWhenUsed="1"/>
     <w:lsdException w:name="annotation subject" w:semiHidden="1" w:unhideWhenUsed="1"/>
     <w:lsdException w:name="No List" w:semiHidden="1" w:unhideWhenUsed="1"/>
     <w:lsdException w:name="Outline List 1" w:semiHidden="1" w:unhideWhenUsed="1"/>
@@ -5052,7 +5140,9 @@
     <w:lsdException w:name="Table Subtle 2" w:semiHidden="1" w:unhideWhenUsed="1"/>
     <w:lsdException w:name="Table Web 1" w:semiHidden="1" w:unhideWhenUsed="1"/>
     <w:lsdException w:name="Table Web 2" w:semiHidden="1" w:unhideWhenUsed="1"/>
+    <w:lsdException w:name="Table Web 3" w:semiHidden="1" w:unhideWhenUsed="1"/>
     <w:lsdException w:name="Balloon Text" w:semiHidden="1" w:unhideWhenUsed="1"/>
+    <w:lsdException w:name="Table Theme" w:semiHidden="1" w:unhideWhenUsed="1"/>
     <w:lsdException w:name="Placeholder Text" w:semiHidden="1" w:uiPriority="99"/>
     <w:lsdException w:name="No Spacing" w:uiPriority="1" w:qFormat="1"/>
     <w:lsdException w:name="Light Shading" w:uiPriority="60"/>
@@ -5897,7 +5987,7 @@
 </file>
 
 <file path=customXml/itemProps1.xml><?xml version="1.0" encoding="utf-8"?>
-<ds:datastoreItem xmlns:ds="http://schemas.openxmlformats.org/officeDocument/2006/customXml" ds:itemID="{F0E598EF-3D0A-4EF9-B844-D0316593E0AC}">
+<ds:datastoreItem xmlns:ds="http://schemas.openxmlformats.org/officeDocument/2006/customXml" ds:itemID="{1B4A4522-B5F0-410F-9117-91C775F17AE3}">
   <ds:schemaRefs>
     <ds:schemaRef ds:uri="http://schemas.openxmlformats.org/officeDocument/2006/bibliography"/>
   </ds:schemaRefs>
